--- a/resumes/David Murphy - Resume - Full Stack Applications Developer - 09 - 11 - 22.docx
+++ b/resumes/David Murphy - Resume - Full Stack Applications Developer - 09 - 11 - 22.docx
@@ -181,7 +181,7 @@
           </mc:Choice>
           <mc:Fallback>
             <w:pict>
-              <v:group w14:anchorId="567FE0E1" id="Group 14" o:spid="_x0000_s1026" style="position:absolute;margin-left:296.45pt;margin-top:3.5pt;width:6.9pt;height:15pt;z-index:-251658240;mso-position-horizontal-relative:page" coordorigin="5251,45" coordsize="0,437" o:gfxdata="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">
+              <v:group w14:anchorId="1FAFEFF2" id="Group 14" o:spid="_x0000_s1026" style="position:absolute;margin-left:296.45pt;margin-top:3.5pt;width:6.9pt;height:15pt;z-index:-251658240;mso-position-horizontal-relative:page" coordorigin="5251,45" coordsize="0,437" o:gfxdata="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">
                 <v:shape id="Freeform 15" o:spid="_x0000_s1027" style="position:absolute;left:5251;top:45;width:0;height:437;visibility:visible;mso-wrap-style:square;v-text-anchor:top" coordsize="0,437" o:gfxdata="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" path="m,437l,e" filled="f" strokeweight=".58pt">
                   <v:path arrowok="t" o:connecttype="custom" o:connectlocs="0,482;0,45" o:connectangles="0,0"/>
                 </v:shape>
@@ -661,7 +661,7 @@
           </mc:Choice>
           <mc:Fallback>
             <w:pict>
-              <v:group w14:anchorId="3EB3DECE" id="Group 12" o:spid="_x0000_s1026" style="position:absolute;margin-left:34.85pt;margin-top:4.4pt;width:541.55pt;height:0;z-index:-251659776;mso-position-horizontal-relative:page" coordorigin="720,415" coordsize="10831,0" o:gfxdata="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">
+              <v:group w14:anchorId="7FC2D465" id="Group 12" o:spid="_x0000_s1026" style="position:absolute;margin-left:34.85pt;margin-top:4.4pt;width:541.55pt;height:0;z-index:-251659776;mso-position-horizontal-relative:page" coordorigin="720,415" coordsize="10831,0" o:gfxdata="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">
                 <v:shape id="Freeform 13" o:spid="_x0000_s1027" style="position:absolute;left:720;top:415;width:10831;height:0;visibility:visible;mso-wrap-style:square;v-text-anchor:top" coordsize="10831,0" o:gfxdata="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" path="m,l10831,e" filled="f" strokeweight="1.06pt">
                   <v:path arrowok="t" o:connecttype="custom" o:connectlocs="0,0;10831,0" o:connectangles="0,0"/>
                 </v:shape>
@@ -1271,7 +1271,7 @@
           </mc:Choice>
           <mc:Fallback>
             <w:pict>
-              <v:group w14:anchorId="06FD2D24" id="Group 15" o:spid="_x0000_s1026" style="position:absolute;margin-left:31.7pt;margin-top:6.15pt;width:541.45pt;height:0;z-index:-251654656;mso-position-horizontal-relative:page" coordorigin="677,626" coordsize="10829,0" o:gfxdata="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">
+              <v:group w14:anchorId="6AED892E" id="Group 15" o:spid="_x0000_s1026" style="position:absolute;margin-left:31.7pt;margin-top:6.15pt;width:541.45pt;height:0;z-index:-251654656;mso-position-horizontal-relative:page" coordorigin="677,626" coordsize="10829,0" o:gfxdata="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">
                 <v:shape id="Freeform 17" o:spid="_x0000_s1027" style="position:absolute;left:677;top:626;width:10829;height:0;visibility:visible;mso-wrap-style:square;v-text-anchor:top" coordsize="10829,0" o:gfxdata="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" path="m,l10829,e" filled="f" strokeweight="1.06pt">
                   <v:path arrowok="t" o:connecttype="custom" o:connectlocs="0,0;10829,0" o:connectangles="0,0"/>
                 </v:shape>
@@ -1442,6 +1442,8 @@
           <w:numId w:val="42"/>
         </w:numPr>
         <w:rPr>
+          <w:b/>
+          <w:bCs/>
           <w:sz w:val="22"/>
           <w:szCs w:val="22"/>
           <w:u w:val="single"/>
@@ -1449,6 +1451,8 @@
       </w:pPr>
       <w:r>
         <w:rPr>
+          <w:b/>
+          <w:bCs/>
           <w:sz w:val="20"/>
           <w:szCs w:val="20"/>
         </w:rPr>
@@ -1463,170 +1467,107 @@
           <w:numId w:val="42"/>
         </w:numPr>
         <w:rPr>
-          <w:sz w:val="22"/>
-          <w:szCs w:val="22"/>
-          <w:u w:val="single"/>
-        </w:rPr>
-      </w:pPr>
-      <w:r>
-        <w:rPr>
-          <w:b/>
-          <w:bCs/>
-          <w:sz w:val="20"/>
-          <w:szCs w:val="20"/>
-        </w:rPr>
-        <w:t xml:space="preserve">Migrate Jenzabar </w:t>
-      </w:r>
-      <w:r>
-        <w:rPr>
-          <w:b/>
-          <w:bCs/>
-          <w:sz w:val="20"/>
-          <w:szCs w:val="20"/>
-        </w:rPr>
-        <w:t>ERP system</w:t>
-      </w:r>
-      <w:r>
-        <w:rPr>
-          <w:sz w:val="20"/>
-          <w:szCs w:val="20"/>
-        </w:rPr>
-        <w:t xml:space="preserve"> </w:t>
-      </w:r>
-      <w:r>
-        <w:rPr>
-          <w:b/>
-          <w:bCs/>
-          <w:sz w:val="20"/>
-          <w:szCs w:val="20"/>
-        </w:rPr>
-        <w:t>and</w:t>
-      </w:r>
-      <w:r>
-        <w:rPr>
-          <w:sz w:val="20"/>
-          <w:szCs w:val="20"/>
-        </w:rPr>
-        <w:t xml:space="preserve"> </w:t>
-      </w:r>
-      <w:r>
-        <w:rPr>
-          <w:b/>
-          <w:bCs/>
-          <w:sz w:val="20"/>
-          <w:szCs w:val="20"/>
-        </w:rPr>
-        <w:t>upgrade its Internet Campus Solution (JICS-CRM)</w:t>
-      </w:r>
-      <w:r>
-        <w:rPr>
-          <w:sz w:val="20"/>
-          <w:szCs w:val="20"/>
-        </w:rPr>
-        <w:t xml:space="preserve"> in a Microsoft Azure environment. Manage the migration of integral SQL servers &amp; services.</w:t>
-      </w:r>
-    </w:p>
-    <w:p>
-      <w:pPr>
-        <w:pStyle w:val="Default"/>
-        <w:rPr>
-          <w:sz w:val="4"/>
-          <w:szCs w:val="4"/>
-          <w:u w:val="single"/>
-        </w:rPr>
-      </w:pPr>
-    </w:p>
-    <w:p>
-      <w:pPr>
-        <w:pStyle w:val="Default"/>
-        <w:rPr>
-          <w:sz w:val="20"/>
-          <w:szCs w:val="20"/>
-          <w:u w:val="single"/>
-        </w:rPr>
-      </w:pPr>
-      <w:r>
-        <w:rPr>
-          <w:b/>
-          <w:bCs/>
-          <w:sz w:val="22"/>
-          <w:szCs w:val="22"/>
-          <w:u w:val="single"/>
-        </w:rPr>
-        <w:t>(F/T) Lead Applications Developer – Molloy University</w:t>
-      </w:r>
-      <w:r>
-        <w:tab/>
-      </w:r>
-      <w:r>
-        <w:rPr>
-          <w:sz w:val="27"/>
-          <w:szCs w:val="27"/>
-        </w:rPr>
-        <w:tab/>
-      </w:r>
-      <w:r>
-        <w:rPr>
-          <w:sz w:val="27"/>
-          <w:szCs w:val="27"/>
-        </w:rPr>
-        <w:tab/>
-      </w:r>
-      <w:r>
-        <w:rPr>
-          <w:sz w:val="27"/>
-          <w:szCs w:val="27"/>
-        </w:rPr>
-        <w:t xml:space="preserve">        </w:t>
-      </w:r>
-      <w:r>
-        <w:rPr>
-          <w:sz w:val="27"/>
-          <w:szCs w:val="27"/>
-        </w:rPr>
-        <w:t xml:space="preserve"> </w:t>
-      </w:r>
-      <w:r>
-        <w:rPr>
-          <w:sz w:val="27"/>
-          <w:szCs w:val="27"/>
-        </w:rPr>
-        <w:t xml:space="preserve">  </w:t>
-      </w:r>
-      <w:r>
-        <w:rPr>
-          <w:sz w:val="27"/>
-          <w:szCs w:val="27"/>
-        </w:rPr>
-        <w:t xml:space="preserve">         </w:t>
-      </w:r>
-      <w:r>
-        <w:rPr>
-          <w:sz w:val="27"/>
-          <w:szCs w:val="27"/>
-        </w:rPr>
-        <w:t xml:space="preserve">       </w:t>
-      </w:r>
-      <w:r>
-        <w:rPr>
-          <w:sz w:val="20"/>
-          <w:szCs w:val="20"/>
-        </w:rPr>
-        <w:t>[</w:t>
-      </w:r>
-      <w:r>
-        <w:rPr>
-          <w:sz w:val="20"/>
-          <w:szCs w:val="20"/>
-        </w:rPr>
-        <w:t>FEB ’21 – JAN ‘22</w:t>
-      </w:r>
-      <w:r>
-        <w:rPr>
-          <w:sz w:val="20"/>
-          <w:szCs w:val="20"/>
-        </w:rPr>
-        <w:t>]</w:t>
+          <w:sz w:val="20"/>
+          <w:szCs w:val="20"/>
+        </w:rPr>
+      </w:pPr>
+      <w:r>
+        <w:rPr>
+          <w:sz w:val="20"/>
+          <w:szCs w:val="20"/>
+        </w:rPr>
+        <w:t>Provide troubleshooting and problem solving in i</w:t>
+      </w:r>
+      <w:r>
+        <w:rPr>
+          <w:sz w:val="20"/>
+          <w:szCs w:val="20"/>
+        </w:rPr>
+        <w:t>dentify</w:t>
+      </w:r>
+      <w:r>
+        <w:rPr>
+          <w:sz w:val="20"/>
+          <w:szCs w:val="20"/>
+        </w:rPr>
+        <w:t>ing</w:t>
+      </w:r>
+      <w:r>
+        <w:rPr>
+          <w:sz w:val="20"/>
+          <w:szCs w:val="20"/>
+        </w:rPr>
+        <w:t>, research</w:t>
+      </w:r>
+      <w:r>
+        <w:rPr>
+          <w:sz w:val="20"/>
+          <w:szCs w:val="20"/>
+        </w:rPr>
+        <w:t>ing</w:t>
+      </w:r>
+      <w:r>
+        <w:rPr>
+          <w:sz w:val="20"/>
+          <w:szCs w:val="20"/>
+        </w:rPr>
+        <w:t xml:space="preserve">, </w:t>
+      </w:r>
+      <w:r>
+        <w:rPr>
+          <w:sz w:val="20"/>
+          <w:szCs w:val="20"/>
+        </w:rPr>
+        <w:t>scripting</w:t>
+      </w:r>
+      <w:r>
+        <w:rPr>
+          <w:sz w:val="20"/>
+          <w:szCs w:val="20"/>
+        </w:rPr>
+        <w:t>, analyz</w:t>
+      </w:r>
+      <w:r>
+        <w:rPr>
+          <w:sz w:val="20"/>
+          <w:szCs w:val="20"/>
+        </w:rPr>
+        <w:t>ing</w:t>
+      </w:r>
+      <w:r>
+        <w:rPr>
+          <w:sz w:val="20"/>
+          <w:szCs w:val="20"/>
+        </w:rPr>
+        <w:t xml:space="preserve">, </w:t>
+      </w:r>
+      <w:r>
+        <w:rPr>
+          <w:sz w:val="20"/>
+          <w:szCs w:val="20"/>
+        </w:rPr>
+        <w:t xml:space="preserve">and </w:t>
+      </w:r>
+      <w:r>
+        <w:rPr>
+          <w:sz w:val="20"/>
+          <w:szCs w:val="20"/>
+        </w:rPr>
+        <w:t>implement</w:t>
+      </w:r>
+      <w:r>
+        <w:rPr>
+          <w:sz w:val="20"/>
+          <w:szCs w:val="20"/>
+        </w:rPr>
+        <w:t>ing</w:t>
+      </w:r>
+      <w:r>
+        <w:rPr>
+          <w:sz w:val="20"/>
+          <w:szCs w:val="20"/>
+        </w:rPr>
+        <w:t xml:space="preserve"> databases</w:t>
       </w:r>
     </w:p>
     <w:p>
@@ -1644,6 +1585,180 @@
       </w:pPr>
       <w:r>
         <w:rPr>
+          <w:b/>
+          <w:bCs/>
+          <w:sz w:val="20"/>
+          <w:szCs w:val="20"/>
+        </w:rPr>
+        <w:t xml:space="preserve">Migrate Jenzabar </w:t>
+      </w:r>
+      <w:r>
+        <w:rPr>
+          <w:b/>
+          <w:bCs/>
+          <w:sz w:val="20"/>
+          <w:szCs w:val="20"/>
+        </w:rPr>
+        <w:t>ERP system</w:t>
+      </w:r>
+      <w:r>
+        <w:rPr>
+          <w:sz w:val="20"/>
+          <w:szCs w:val="20"/>
+        </w:rPr>
+        <w:t xml:space="preserve"> </w:t>
+      </w:r>
+      <w:r>
+        <w:rPr>
+          <w:b/>
+          <w:bCs/>
+          <w:sz w:val="20"/>
+          <w:szCs w:val="20"/>
+        </w:rPr>
+        <w:t>and</w:t>
+      </w:r>
+      <w:r>
+        <w:rPr>
+          <w:sz w:val="20"/>
+          <w:szCs w:val="20"/>
+        </w:rPr>
+        <w:t xml:space="preserve"> </w:t>
+      </w:r>
+      <w:r>
+        <w:rPr>
+          <w:b/>
+          <w:bCs/>
+          <w:sz w:val="20"/>
+          <w:szCs w:val="20"/>
+        </w:rPr>
+        <w:t>upgrade its Internet Campus Solution (JICS-CRM)</w:t>
+      </w:r>
+      <w:r>
+        <w:rPr>
+          <w:sz w:val="20"/>
+          <w:szCs w:val="20"/>
+        </w:rPr>
+        <w:t xml:space="preserve"> in a Microsoft Azure environment. Manage the migration of integral SQL servers &amp; services.</w:t>
+      </w:r>
+    </w:p>
+    <w:p>
+      <w:pPr>
+        <w:pStyle w:val="Default"/>
+        <w:rPr>
+          <w:sz w:val="4"/>
+          <w:szCs w:val="4"/>
+          <w:u w:val="single"/>
+        </w:rPr>
+      </w:pPr>
+    </w:p>
+    <w:p>
+      <w:pPr>
+        <w:pStyle w:val="Default"/>
+        <w:rPr>
+          <w:sz w:val="20"/>
+          <w:szCs w:val="20"/>
+          <w:u w:val="single"/>
+        </w:rPr>
+      </w:pPr>
+      <w:r>
+        <w:rPr>
+          <w:b/>
+          <w:bCs/>
+          <w:sz w:val="22"/>
+          <w:szCs w:val="22"/>
+          <w:u w:val="single"/>
+        </w:rPr>
+        <w:t>(F/T) Lead Applications Developer – Molloy University</w:t>
+      </w:r>
+      <w:r>
+        <w:tab/>
+      </w:r>
+      <w:r>
+        <w:rPr>
+          <w:sz w:val="27"/>
+          <w:szCs w:val="27"/>
+        </w:rPr>
+        <w:tab/>
+      </w:r>
+      <w:r>
+        <w:rPr>
+          <w:sz w:val="27"/>
+          <w:szCs w:val="27"/>
+        </w:rPr>
+        <w:tab/>
+      </w:r>
+      <w:r>
+        <w:rPr>
+          <w:sz w:val="27"/>
+          <w:szCs w:val="27"/>
+        </w:rPr>
+        <w:t xml:space="preserve">        </w:t>
+      </w:r>
+      <w:r>
+        <w:rPr>
+          <w:sz w:val="27"/>
+          <w:szCs w:val="27"/>
+        </w:rPr>
+        <w:t xml:space="preserve"> </w:t>
+      </w:r>
+      <w:r>
+        <w:rPr>
+          <w:sz w:val="27"/>
+          <w:szCs w:val="27"/>
+        </w:rPr>
+        <w:t xml:space="preserve">  </w:t>
+      </w:r>
+      <w:r>
+        <w:rPr>
+          <w:sz w:val="27"/>
+          <w:szCs w:val="27"/>
+        </w:rPr>
+        <w:t xml:space="preserve">         </w:t>
+      </w:r>
+      <w:r>
+        <w:rPr>
+          <w:sz w:val="27"/>
+          <w:szCs w:val="27"/>
+        </w:rPr>
+        <w:t xml:space="preserve">       </w:t>
+      </w:r>
+      <w:r>
+        <w:rPr>
+          <w:sz w:val="20"/>
+          <w:szCs w:val="20"/>
+        </w:rPr>
+        <w:t>[</w:t>
+      </w:r>
+      <w:r>
+        <w:rPr>
+          <w:sz w:val="20"/>
+          <w:szCs w:val="20"/>
+        </w:rPr>
+        <w:t>FEB ’21 – JAN ‘22</w:t>
+      </w:r>
+      <w:r>
+        <w:rPr>
+          <w:sz w:val="20"/>
+          <w:szCs w:val="20"/>
+        </w:rPr>
+        <w:t>]</w:t>
+      </w:r>
+    </w:p>
+    <w:p>
+      <w:pPr>
+        <w:pStyle w:val="Default"/>
+        <w:numPr>
+          <w:ilvl w:val="0"/>
+          <w:numId w:val="42"/>
+        </w:numPr>
+        <w:rPr>
+          <w:sz w:val="22"/>
+          <w:szCs w:val="22"/>
+          <w:u w:val="single"/>
+        </w:rPr>
+      </w:pPr>
+      <w:r>
+        <w:rPr>
           <w:sz w:val="20"/>
           <w:szCs w:val="20"/>
         </w:rPr>
@@ -1710,7 +1825,58 @@
           <w:sz w:val="20"/>
           <w:szCs w:val="20"/>
         </w:rPr>
-        <w:t xml:space="preserve">support </w:t>
+        <w:t>support</w:t>
+      </w:r>
+    </w:p>
+    <w:p>
+      <w:pPr>
+        <w:pStyle w:val="Default"/>
+        <w:numPr>
+          <w:ilvl w:val="0"/>
+          <w:numId w:val="42"/>
+        </w:numPr>
+        <w:rPr>
+          <w:sz w:val="22"/>
+          <w:szCs w:val="22"/>
+          <w:u w:val="single"/>
+        </w:rPr>
+      </w:pPr>
+      <w:r>
+        <w:rPr>
+          <w:b/>
+          <w:bCs/>
+          <w:sz w:val="20"/>
+          <w:szCs w:val="20"/>
+        </w:rPr>
+        <w:t>Lead meetings with administration, vendors, and professors</w:t>
+      </w:r>
+      <w:r>
+        <w:rPr>
+          <w:sz w:val="20"/>
+          <w:szCs w:val="20"/>
+        </w:rPr>
+        <w:t xml:space="preserve"> to </w:t>
+      </w:r>
+      <w:r>
+        <w:rPr>
+          <w:sz w:val="20"/>
+          <w:szCs w:val="20"/>
+        </w:rPr>
+        <w:t>define</w:t>
+      </w:r>
+      <w:r>
+        <w:rPr>
+          <w:sz w:val="20"/>
+          <w:szCs w:val="20"/>
+        </w:rPr>
+        <w:t xml:space="preserve"> problem statements,</w:t>
+      </w:r>
+      <w:r>
+        <w:rPr>
+          <w:sz w:val="20"/>
+          <w:szCs w:val="20"/>
+        </w:rPr>
+        <w:t xml:space="preserve"> to update project stakeholders, and to train users before deployment.</w:t>
       </w:r>
     </w:p>
     <w:p>
@@ -3313,10 +3479,19 @@
       </w:pPr>
       <w:r>
         <w:rPr>
-          <w:sz w:val="20"/>
-          <w:szCs w:val="20"/>
-        </w:rPr>
-        <w:t>Coordinate with UI/UX designer to d</w:t>
+          <w:b/>
+          <w:bCs/>
+          <w:sz w:val="20"/>
+          <w:szCs w:val="20"/>
+        </w:rPr>
+        <w:t>Coordinate with UI/UX designer</w:t>
+      </w:r>
+      <w:r>
+        <w:rPr>
+          <w:sz w:val="20"/>
+          <w:szCs w:val="20"/>
+        </w:rPr>
+        <w:t xml:space="preserve"> to d</w:t>
       </w:r>
       <w:r>
         <w:rPr>
@@ -3457,13 +3632,27 @@
         <w:rPr>
           <w:color w:val="000000"/>
         </w:rPr>
-        <w:t xml:space="preserve"> (Google Vision OCR)</w:t>
+        <w:t xml:space="preserve"> (Google Vision)</w:t>
       </w:r>
       <w:r>
         <w:rPr>
           <w:color w:val="000000"/>
         </w:rPr>
-        <w:t xml:space="preserve"> and server-side machine learning via optical character recognition (OCR) to scan skincare product labels and instantly translate esoteric ingredients in real-time. </w:t>
+        <w:t xml:space="preserve"> and server-side machine learning via </w:t>
+      </w:r>
+      <w:r>
+        <w:rPr>
+          <w:b/>
+          <w:bCs/>
+          <w:color w:val="000000"/>
+        </w:rPr>
+        <w:t>optical character recognition (OCR)</w:t>
+      </w:r>
+      <w:r>
+        <w:rPr>
+          <w:color w:val="000000"/>
+        </w:rPr>
+        <w:t xml:space="preserve"> to scan skincare product labels and instantly translate esoteric ingredients in real-time. </w:t>
       </w:r>
     </w:p>
     <w:p>
@@ -3588,7 +3777,7 @@
           </mc:Choice>
           <mc:Fallback>
             <w:pict>
-              <v:group w14:anchorId="392C0518" id="Group 1" o:spid="_x0000_s1026" style="position:absolute;margin-left:31.7pt;margin-top:6.15pt;width:541.45pt;height:0;z-index:-251656704;mso-position-horizontal-relative:page" coordorigin="677,626" coordsize="10829,0" o:gfxdata="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">
+              <v:group w14:anchorId="25273EEC" id="Group 1" o:spid="_x0000_s1026" style="position:absolute;margin-left:31.7pt;margin-top:6.15pt;width:541.45pt;height:0;z-index:-251656704;mso-position-horizontal-relative:page" coordorigin="677,626" coordsize="10829,0" o:gfxdata="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">
                 <v:shape id="Freeform 17" o:spid="_x0000_s1027" style="position:absolute;left:677;top:626;width:10829;height:0;visibility:visible;mso-wrap-style:square;v-text-anchor:top" coordsize="10829,0" o:gfxdata="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" path="m,l10829,e" filled="f" strokeweight="1.06pt">
                   <v:path arrowok="t" o:connecttype="custom" o:connectlocs="0,0;10829,0" o:connectangles="0,0"/>
                 </v:shape>
@@ -4230,7 +4419,7 @@
           </mc:Choice>
           <mc:Fallback>
             <w:pict>
-              <v:group w14:anchorId="1C871286" id="Group 3" o:spid="_x0000_s1026" style="position:absolute;margin-left:32.15pt;margin-top:8.6pt;width:541.45pt;height:0;z-index:-251652608;mso-position-horizontal-relative:page" coordorigin="677,626" coordsize="10829,0" o:gfxdata="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">
+              <v:group w14:anchorId="3E62DBD5" id="Group 3" o:spid="_x0000_s1026" style="position:absolute;margin-left:32.15pt;margin-top:8.6pt;width:541.45pt;height:0;z-index:-251652608;mso-position-horizontal-relative:page" coordorigin="677,626" coordsize="10829,0" o:gfxdata="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">
                 <v:shape id="Freeform 17" o:spid="_x0000_s1027" style="position:absolute;left:677;top:626;width:10829;height:0;visibility:visible;mso-wrap-style:square;v-text-anchor:top" coordsize="10829,0" o:gfxdata="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" path="m,l10829,e" filled="f" strokeweight="1.06pt">
                   <v:path arrowok="t" o:connecttype="custom" o:connectlocs="0,0;10829,0" o:connectangles="0,0"/>
                 </v:shape>
@@ -9958,7 +10147,6 @@
   <w:style w:type="character" w:default="1" w:styleId="DefaultParagraphFont">
     <w:name w:val="Default Paragraph Font"/>
     <w:uiPriority w:val="1"/>
-    <w:semiHidden/>
     <w:unhideWhenUsed/>
   </w:style>
   <w:style w:type="table" w:default="1" w:styleId="TableNormal">
